--- a/Dashboard Subplan.docx
+++ b/Dashboard Subplan.docx
@@ -21,15 +21,22 @@
           <w:ilvl w:val="0"/>
           <w:numId w:val="1"/>
         </w:numPr>
-      </w:pPr>
-      <w:r>
-        <w:rPr>
-          <w:b/>
-          <w:bCs/>
+        <w:rPr>
+          <w:color w:val="00B050"/>
+        </w:rPr>
+      </w:pPr>
+      <w:r>
+        <w:rPr>
+          <w:b/>
+          <w:bCs/>
+          <w:color w:val="00B050"/>
         </w:rPr>
         <w:t>App.js</w:t>
       </w:r>
       <w:r>
+        <w:rPr>
+          <w:color w:val="00B050"/>
+        </w:rPr>
         <w:t>:</w:t>
       </w:r>
     </w:p>
@@ -39,11 +46,15 @@
           <w:ilvl w:val="1"/>
           <w:numId w:val="1"/>
         </w:numPr>
-      </w:pPr>
-      <w:r>
-        <w:rPr>
-          <w:b/>
-          <w:bCs/>
+        <w:rPr>
+          <w:color w:val="00B050"/>
+        </w:rPr>
+      </w:pPr>
+      <w:r>
+        <w:rPr>
+          <w:b/>
+          <w:bCs/>
+          <w:color w:val="00B050"/>
         </w:rPr>
         <w:t>Зачем</w:t>
       </w:r>
@@ -52,54 +63,91 @@
         <w:rPr>
           <w:b/>
           <w:bCs/>
+          <w:color w:val="00B050"/>
         </w:rPr>
         <w:t>:</w:t>
       </w:r>
       <w:r>
+        <w:rPr>
+          <w:color w:val="00B050"/>
+        </w:rPr>
         <w:t> Сейчас</w:t>
       </w:r>
       <w:proofErr w:type="gramEnd"/>
       <w:r>
+        <w:rPr>
+          <w:color w:val="00B050"/>
+        </w:rPr>
         <w:t xml:space="preserve"> он рендерит либо </w:t>
       </w:r>
       <w:proofErr w:type="spellStart"/>
       <w:r>
+        <w:rPr>
+          <w:color w:val="00B050"/>
+        </w:rPr>
         <w:t>TimeSeriesChart</w:t>
       </w:r>
       <w:proofErr w:type="spellEnd"/>
       <w:r>
+        <w:rPr>
+          <w:color w:val="00B050"/>
+        </w:rPr>
         <w:t>, либо </w:t>
       </w:r>
       <w:proofErr w:type="spellStart"/>
       <w:r>
+        <w:rPr>
+          <w:color w:val="00B050"/>
+        </w:rPr>
         <w:t>ModelProgressVisualizer</w:t>
       </w:r>
       <w:proofErr w:type="spellEnd"/>
       <w:r>
+        <w:rPr>
+          <w:color w:val="00B050"/>
+        </w:rPr>
         <w:t> в правой панели. Нам нужно изменить эту логику, чтобы при активной задаче (</w:t>
       </w:r>
       <w:proofErr w:type="spellStart"/>
       <w:r>
+        <w:rPr>
+          <w:color w:val="00B050"/>
+        </w:rPr>
         <w:t>activeJobId</w:t>
       </w:r>
       <w:proofErr w:type="spellEnd"/>
       <w:r>
+        <w:rPr>
+          <w:color w:val="00B050"/>
+        </w:rPr>
         <w:t xml:space="preserve">) он рендерил новый компонент-контейнер для </w:t>
       </w:r>
       <w:proofErr w:type="spellStart"/>
       <w:r>
+        <w:rPr>
+          <w:color w:val="00B050"/>
+        </w:rPr>
         <w:t>дашборда</w:t>
       </w:r>
       <w:proofErr w:type="spellEnd"/>
       <w:r>
+        <w:rPr>
+          <w:color w:val="00B050"/>
+        </w:rPr>
         <w:t xml:space="preserve"> (назовем его </w:t>
       </w:r>
       <w:proofErr w:type="spellStart"/>
       <w:r>
+        <w:rPr>
+          <w:color w:val="00B050"/>
+        </w:rPr>
         <w:t>ModelDashboard</w:t>
       </w:r>
       <w:proofErr w:type="spellEnd"/>
       <w:r>
+        <w:rPr>
+          <w:color w:val="00B050"/>
+        </w:rPr>
         <w:t>).</w:t>
       </w:r>
     </w:p>
@@ -109,11 +157,15 @@
           <w:ilvl w:val="1"/>
           <w:numId w:val="1"/>
         </w:numPr>
-      </w:pPr>
-      <w:r>
-        <w:rPr>
-          <w:b/>
-          <w:bCs/>
+        <w:rPr>
+          <w:color w:val="00B050"/>
+        </w:rPr>
+      </w:pPr>
+      <w:r>
+        <w:rPr>
+          <w:b/>
+          <w:bCs/>
+          <w:color w:val="00B050"/>
         </w:rPr>
         <w:t>Изменения</w:t>
       </w:r>
@@ -122,38 +174,63 @@
         <w:rPr>
           <w:b/>
           <w:bCs/>
+          <w:color w:val="00B050"/>
         </w:rPr>
         <w:t>:</w:t>
       </w:r>
       <w:r>
+        <w:rPr>
+          <w:color w:val="00B050"/>
+        </w:rPr>
         <w:t> Модифицировать</w:t>
       </w:r>
       <w:proofErr w:type="gramEnd"/>
       <w:r>
+        <w:rPr>
+          <w:color w:val="00B050"/>
+        </w:rPr>
         <w:t xml:space="preserve"> JSX в правой панели для условного рендеринга </w:t>
       </w:r>
       <w:proofErr w:type="spellStart"/>
       <w:r>
+        <w:rPr>
+          <w:color w:val="00B050"/>
+        </w:rPr>
         <w:t>ModelDashboard</w:t>
       </w:r>
       <w:proofErr w:type="spellEnd"/>
       <w:r>
+        <w:rPr>
+          <w:color w:val="00B050"/>
+        </w:rPr>
         <w:t>, передавая ему необходимые данные (</w:t>
       </w:r>
       <w:proofErr w:type="spellStart"/>
       <w:r>
+        <w:rPr>
+          <w:color w:val="00B050"/>
+        </w:rPr>
         <w:t>modelProgressData</w:t>
       </w:r>
       <w:proofErr w:type="spellEnd"/>
       <w:r>
+        <w:rPr>
+          <w:color w:val="00B050"/>
+        </w:rPr>
         <w:t>, </w:t>
       </w:r>
       <w:proofErr w:type="spellStart"/>
       <w:r>
+        <w:rPr>
+          <w:color w:val="00B050"/>
+        </w:rPr>
         <w:t>estimatedRunsForJob</w:t>
       </w:r>
       <w:proofErr w:type="spellEnd"/>
       <w:r>
+        <w:rPr>
+          <w:color w:val="00B050"/>
+        </w:rPr>
         <w:t>).</w:t>
       </w:r>
     </w:p>
@@ -163,15 +240,22 @@
           <w:ilvl w:val="0"/>
           <w:numId w:val="1"/>
         </w:numPr>
-      </w:pPr>
-      <w:r>
-        <w:rPr>
-          <w:b/>
-          <w:bCs/>
+        <w:rPr>
+          <w:color w:val="FF0000"/>
+        </w:rPr>
+      </w:pPr>
+      <w:r>
+        <w:rPr>
+          <w:b/>
+          <w:bCs/>
+          <w:color w:val="FF0000"/>
         </w:rPr>
         <w:t>ModelProgressVisualizer.js</w:t>
       </w:r>
       <w:r>
+        <w:rPr>
+          <w:color w:val="FF0000"/>
+        </w:rPr>
         <w:t>:</w:t>
       </w:r>
     </w:p>
@@ -181,25 +265,36 @@
           <w:ilvl w:val="1"/>
           <w:numId w:val="1"/>
         </w:numPr>
-      </w:pPr>
-      <w:r>
-        <w:rPr>
-          <w:b/>
-          <w:bCs/>
+        <w:rPr>
+          <w:color w:val="FF0000"/>
+        </w:rPr>
+      </w:pPr>
+      <w:r>
+        <w:rPr>
+          <w:b/>
+          <w:bCs/>
+          <w:color w:val="FF0000"/>
         </w:rPr>
         <w:t>Зачем:</w:t>
       </w:r>
       <w:r>
+        <w:rPr>
+          <w:color w:val="FF0000"/>
+        </w:rPr>
         <w:t> Этот файл сейчас содержит </w:t>
       </w:r>
       <w:r>
         <w:rPr>
           <w:i/>
           <w:iCs/>
+          <w:color w:val="FF0000"/>
         </w:rPr>
         <w:t>всю</w:t>
       </w:r>
       <w:r>
+        <w:rPr>
+          <w:color w:val="FF0000"/>
+        </w:rPr>
         <w:t> логику отображения прогресса, включая сетку. Мы разделим его на более мелкие, специализированные компоненты.</w:t>
       </w:r>
     </w:p>
@@ -209,25 +304,36 @@
           <w:ilvl w:val="1"/>
           <w:numId w:val="1"/>
         </w:numPr>
-      </w:pPr>
-      <w:r>
-        <w:rPr>
-          <w:b/>
-          <w:bCs/>
+        <w:rPr>
+          <w:color w:val="FF0000"/>
+        </w:rPr>
+      </w:pPr>
+      <w:r>
+        <w:rPr>
+          <w:b/>
+          <w:bCs/>
+          <w:color w:val="FF0000"/>
         </w:rPr>
         <w:t>Изменения:</w:t>
       </w:r>
       <w:r>
+        <w:rPr>
+          <w:color w:val="FF0000"/>
+        </w:rPr>
         <w:t> Мы можем либо полностью </w:t>
       </w:r>
       <w:r>
         <w:rPr>
           <w:b/>
           <w:bCs/>
+          <w:color w:val="FF0000"/>
         </w:rPr>
         <w:t>заменить</w:t>
       </w:r>
       <w:r>
+        <w:rPr>
+          <w:color w:val="FF0000"/>
+        </w:rPr>
         <w:t> его новым компонентом ModelDashboard.js, либо </w:t>
       </w:r>
       <w:proofErr w:type="spellStart"/>
@@ -235,29 +341,43 @@
         <w:rPr>
           <w:b/>
           <w:bCs/>
+          <w:color w:val="FF0000"/>
         </w:rPr>
         <w:t>рефакторить</w:t>
       </w:r>
       <w:proofErr w:type="spellEnd"/>
       <w:r>
+        <w:rPr>
+          <w:color w:val="FF0000"/>
+        </w:rPr>
         <w:t> ModelProgressVisualizer.js, чтобы он стал контейнером </w:t>
       </w:r>
       <w:proofErr w:type="spellStart"/>
       <w:r>
+        <w:rPr>
+          <w:color w:val="FF0000"/>
+        </w:rPr>
         <w:t>ModelDashboard</w:t>
       </w:r>
       <w:proofErr w:type="spellEnd"/>
       <w:r>
+        <w:rPr>
+          <w:color w:val="FF0000"/>
+        </w:rPr>
         <w:t>, который уже внутри себя будет рендерить новые компоненты (статистику, график, таблицу). Давайте выберем </w:t>
       </w:r>
       <w:r>
         <w:rPr>
           <w:b/>
           <w:bCs/>
+          <w:color w:val="FF0000"/>
         </w:rPr>
         <w:t>первый вариант (замена)</w:t>
       </w:r>
       <w:r>
+        <w:rPr>
+          <w:color w:val="FF0000"/>
+        </w:rPr>
         <w:t> для большей чистоты: создадим новый файл ModelDashboard.js. ModelProgressVisualizer.js больше не будет использоваться напрямую в App.js для отображения во время выполнения задачи.</w:t>
       </w:r>
     </w:p>
@@ -267,15 +387,22 @@
           <w:ilvl w:val="0"/>
           <w:numId w:val="1"/>
         </w:numPr>
-      </w:pPr>
-      <w:r>
-        <w:rPr>
-          <w:b/>
-          <w:bCs/>
+        <w:rPr>
+          <w:color w:val="00B050"/>
+        </w:rPr>
+      </w:pPr>
+      <w:r>
+        <w:rPr>
+          <w:b/>
+          <w:bCs/>
+          <w:color w:val="00B050"/>
         </w:rPr>
         <w:t>ModelDashboard.js (Новый файл)</w:t>
       </w:r>
       <w:r>
+        <w:rPr>
+          <w:color w:val="00B050"/>
+        </w:rPr>
         <w:t>:</w:t>
       </w:r>
     </w:p>
@@ -285,11 +412,15 @@
           <w:ilvl w:val="1"/>
           <w:numId w:val="1"/>
         </w:numPr>
-      </w:pPr>
-      <w:r>
-        <w:rPr>
-          <w:b/>
-          <w:bCs/>
+        <w:rPr>
+          <w:color w:val="00B050"/>
+        </w:rPr>
+      </w:pPr>
+      <w:r>
+        <w:rPr>
+          <w:b/>
+          <w:bCs/>
+          <w:color w:val="00B050"/>
         </w:rPr>
         <w:t>Зачем</w:t>
       </w:r>
@@ -298,30 +429,49 @@
         <w:rPr>
           <w:b/>
           <w:bCs/>
+          <w:color w:val="00B050"/>
         </w:rPr>
         <w:t>:</w:t>
       </w:r>
       <w:r>
+        <w:rPr>
+          <w:color w:val="00B050"/>
+        </w:rPr>
         <w:t> Будет</w:t>
       </w:r>
       <w:proofErr w:type="gramEnd"/>
       <w:r>
+        <w:rPr>
+          <w:color w:val="00B050"/>
+        </w:rPr>
         <w:t xml:space="preserve"> служить контейнером для всех элементов </w:t>
       </w:r>
       <w:proofErr w:type="spellStart"/>
       <w:r>
+        <w:rPr>
+          <w:color w:val="00B050"/>
+        </w:rPr>
         <w:t>дашборда</w:t>
       </w:r>
       <w:proofErr w:type="spellEnd"/>
       <w:r>
+        <w:rPr>
+          <w:color w:val="00B050"/>
+        </w:rPr>
         <w:t xml:space="preserve"> в правой панели. Он будет получать данные о прогрессе от App.js и управлять состоянием, специфичным для </w:t>
       </w:r>
       <w:proofErr w:type="spellStart"/>
       <w:r>
+        <w:rPr>
+          <w:color w:val="00B050"/>
+        </w:rPr>
         <w:t>дашборда</w:t>
       </w:r>
       <w:proofErr w:type="spellEnd"/>
       <w:r>
+        <w:rPr>
+          <w:color w:val="00B050"/>
+        </w:rPr>
         <w:t xml:space="preserve"> (выбранные оси для графика, настройки таблицы, фильтры).</w:t>
       </w:r>
     </w:p>
@@ -331,11 +481,15 @@
           <w:ilvl w:val="1"/>
           <w:numId w:val="1"/>
         </w:numPr>
-      </w:pPr>
-      <w:r>
-        <w:rPr>
-          <w:b/>
-          <w:bCs/>
+        <w:rPr>
+          <w:color w:val="00B050"/>
+        </w:rPr>
+      </w:pPr>
+      <w:r>
+        <w:rPr>
+          <w:b/>
+          <w:bCs/>
+          <w:color w:val="00B050"/>
         </w:rPr>
         <w:t>Содержимое</w:t>
       </w:r>
@@ -344,30 +498,49 @@
         <w:rPr>
           <w:b/>
           <w:bCs/>
+          <w:color w:val="00B050"/>
         </w:rPr>
         <w:t>:</w:t>
       </w:r>
       <w:r>
+        <w:rPr>
+          <w:color w:val="00B050"/>
+        </w:rPr>
         <w:t> Будет</w:t>
       </w:r>
       <w:proofErr w:type="gramEnd"/>
       <w:r>
+        <w:rPr>
+          <w:color w:val="00B050"/>
+        </w:rPr>
         <w:t xml:space="preserve"> импортировать и рендерить компоненты для статистики, </w:t>
       </w:r>
       <w:proofErr w:type="spellStart"/>
       <w:r>
+        <w:rPr>
+          <w:color w:val="00B050"/>
+        </w:rPr>
         <w:t>scatter</w:t>
       </w:r>
       <w:proofErr w:type="spellEnd"/>
       <w:r>
+        <w:rPr>
+          <w:color w:val="00B050"/>
+        </w:rPr>
         <w:t xml:space="preserve"> </w:t>
       </w:r>
       <w:proofErr w:type="spellStart"/>
       <w:r>
+        <w:rPr>
+          <w:color w:val="00B050"/>
+        </w:rPr>
         <w:t>plot'а</w:t>
       </w:r>
       <w:proofErr w:type="spellEnd"/>
       <w:r>
+        <w:rPr>
+          <w:color w:val="00B050"/>
+        </w:rPr>
         <w:t xml:space="preserve"> и таблицы. Будет содержать логику для расчета сводной статистики и подготовки/фильтрации данных для дочерних компонентов.</w:t>
       </w:r>
     </w:p>
@@ -377,15 +550,22 @@
           <w:ilvl w:val="0"/>
           <w:numId w:val="1"/>
         </w:numPr>
-      </w:pPr>
-      <w:r>
-        <w:rPr>
-          <w:b/>
-          <w:bCs/>
+        <w:rPr>
+          <w:color w:val="00B050"/>
+        </w:rPr>
+      </w:pPr>
+      <w:r>
+        <w:rPr>
+          <w:b/>
+          <w:bCs/>
+          <w:color w:val="00B050"/>
         </w:rPr>
         <w:t>JobSummaryStats.js (Новый файл)</w:t>
       </w:r>
       <w:r>
+        <w:rPr>
+          <w:color w:val="00B050"/>
+        </w:rPr>
         <w:t>:</w:t>
       </w:r>
     </w:p>
@@ -395,15 +575,22 @@
           <w:ilvl w:val="1"/>
           <w:numId w:val="1"/>
         </w:numPr>
-      </w:pPr>
-      <w:r>
-        <w:rPr>
-          <w:b/>
-          <w:bCs/>
+        <w:rPr>
+          <w:color w:val="00B050"/>
+        </w:rPr>
+      </w:pPr>
+      <w:r>
+        <w:rPr>
+          <w:b/>
+          <w:bCs/>
+          <w:color w:val="00B050"/>
         </w:rPr>
         <w:t>Зачем:</w:t>
       </w:r>
       <w:r>
+        <w:rPr>
+          <w:color w:val="00B050"/>
+        </w:rPr>
         <w:t> Специализированный компонент для отображения текстовой сводки (пункт 0 вашего плана).</w:t>
       </w:r>
     </w:p>
@@ -413,11 +600,15 @@
           <w:ilvl w:val="1"/>
           <w:numId w:val="1"/>
         </w:numPr>
-      </w:pPr>
-      <w:r>
-        <w:rPr>
-          <w:b/>
-          <w:bCs/>
+        <w:rPr>
+          <w:color w:val="00B050"/>
+        </w:rPr>
+      </w:pPr>
+      <w:r>
+        <w:rPr>
+          <w:b/>
+          <w:bCs/>
+          <w:color w:val="00B050"/>
         </w:rPr>
         <w:lastRenderedPageBreak/>
         <w:t>Содержимое</w:t>
@@ -427,54 +618,91 @@
         <w:rPr>
           <w:b/>
           <w:bCs/>
+          <w:color w:val="00B050"/>
         </w:rPr>
         <w:t>:</w:t>
       </w:r>
       <w:r>
+        <w:rPr>
+          <w:color w:val="00B050"/>
+        </w:rPr>
         <w:t> Будет</w:t>
       </w:r>
       <w:proofErr w:type="gramEnd"/>
       <w:r>
+        <w:rPr>
+          <w:color w:val="00B050"/>
+        </w:rPr>
         <w:t xml:space="preserve"> принимать данные о количестве моделей (</w:t>
       </w:r>
       <w:proofErr w:type="spellStart"/>
       <w:r>
+        <w:rPr>
+          <w:color w:val="00B050"/>
+        </w:rPr>
         <w:t>total</w:t>
       </w:r>
       <w:proofErr w:type="spellEnd"/>
       <w:r>
+        <w:rPr>
+          <w:color w:val="00B050"/>
+        </w:rPr>
         <w:t xml:space="preserve">, </w:t>
       </w:r>
       <w:proofErr w:type="spellStart"/>
       <w:r>
+        <w:rPr>
+          <w:color w:val="00B050"/>
+        </w:rPr>
         <w:t>processed</w:t>
       </w:r>
       <w:proofErr w:type="spellEnd"/>
       <w:r>
+        <w:rPr>
+          <w:color w:val="00B050"/>
+        </w:rPr>
         <w:t xml:space="preserve">, </w:t>
       </w:r>
       <w:proofErr w:type="spellStart"/>
       <w:r>
+        <w:rPr>
+          <w:color w:val="00B050"/>
+        </w:rPr>
         <w:t>valid</w:t>
       </w:r>
       <w:proofErr w:type="spellEnd"/>
       <w:r>
+        <w:rPr>
+          <w:color w:val="00B050"/>
+        </w:rPr>
         <w:t xml:space="preserve">, </w:t>
       </w:r>
       <w:proofErr w:type="spellStart"/>
       <w:r>
+        <w:rPr>
+          <w:color w:val="00B050"/>
+        </w:rPr>
         <w:t>invalid-stats</w:t>
       </w:r>
       <w:proofErr w:type="spellEnd"/>
       <w:r>
+        <w:rPr>
+          <w:color w:val="00B050"/>
+        </w:rPr>
         <w:t xml:space="preserve">, </w:t>
       </w:r>
       <w:proofErr w:type="spellStart"/>
       <w:r>
+        <w:rPr>
+          <w:color w:val="00B050"/>
+        </w:rPr>
         <w:t>invalid-constraints</w:t>
       </w:r>
       <w:proofErr w:type="spellEnd"/>
       <w:r>
+        <w:rPr>
+          <w:color w:val="00B050"/>
+        </w:rPr>
         <w:t>) как пропсы и рендерить их в виде текста.</w:t>
       </w:r>
     </w:p>
@@ -484,15 +712,22 @@
           <w:ilvl w:val="0"/>
           <w:numId w:val="1"/>
         </w:numPr>
-      </w:pPr>
-      <w:r>
-        <w:rPr>
-          <w:b/>
-          <w:bCs/>
+        <w:rPr>
+          <w:color w:val="00B050"/>
+        </w:rPr>
+      </w:pPr>
+      <w:r>
+        <w:rPr>
+          <w:b/>
+          <w:bCs/>
+          <w:color w:val="00B050"/>
         </w:rPr>
         <w:t>ModelScatterPlot.js (Новый файл)</w:t>
       </w:r>
       <w:r>
+        <w:rPr>
+          <w:color w:val="00B050"/>
+        </w:rPr>
         <w:t>:</w:t>
       </w:r>
     </w:p>
@@ -502,31 +737,50 @@
           <w:ilvl w:val="1"/>
           <w:numId w:val="1"/>
         </w:numPr>
-      </w:pPr>
-      <w:r>
-        <w:rPr>
-          <w:b/>
-          <w:bCs/>
+        <w:rPr>
+          <w:color w:val="00B050"/>
+        </w:rPr>
+      </w:pPr>
+      <w:r>
+        <w:rPr>
+          <w:b/>
+          <w:bCs/>
+          <w:color w:val="00B050"/>
         </w:rPr>
         <w:t>Зачем:</w:t>
       </w:r>
       <w:r>
+        <w:rPr>
+          <w:color w:val="00B050"/>
+        </w:rPr>
         <w:t xml:space="preserve"> Компонент для интерактивного </w:t>
       </w:r>
       <w:proofErr w:type="spellStart"/>
       <w:r>
+        <w:rPr>
+          <w:color w:val="00B050"/>
+        </w:rPr>
         <w:t>scatter</w:t>
       </w:r>
       <w:proofErr w:type="spellEnd"/>
       <w:r>
+        <w:rPr>
+          <w:color w:val="00B050"/>
+        </w:rPr>
         <w:t xml:space="preserve"> </w:t>
       </w:r>
       <w:proofErr w:type="spellStart"/>
       <w:r>
+        <w:rPr>
+          <w:color w:val="00B050"/>
+        </w:rPr>
         <w:t>plot'а</w:t>
       </w:r>
       <w:proofErr w:type="spellEnd"/>
       <w:r>
+        <w:rPr>
+          <w:color w:val="00B050"/>
+        </w:rPr>
         <w:t xml:space="preserve"> (пункт 1).</w:t>
       </w:r>
     </w:p>
@@ -536,11 +790,15 @@
           <w:ilvl w:val="1"/>
           <w:numId w:val="1"/>
         </w:numPr>
-      </w:pPr>
-      <w:r>
-        <w:rPr>
-          <w:b/>
-          <w:bCs/>
+        <w:rPr>
+          <w:color w:val="00B050"/>
+        </w:rPr>
+      </w:pPr>
+      <w:r>
+        <w:rPr>
+          <w:b/>
+          <w:bCs/>
+          <w:color w:val="00B050"/>
         </w:rPr>
         <w:t>Содержимое</w:t>
       </w:r>
@@ -549,54 +807,91 @@
         <w:rPr>
           <w:b/>
           <w:bCs/>
+          <w:color w:val="00B050"/>
         </w:rPr>
         <w:t>:</w:t>
       </w:r>
       <w:r>
+        <w:rPr>
+          <w:color w:val="00B050"/>
+        </w:rPr>
         <w:t> Будет</w:t>
       </w:r>
       <w:proofErr w:type="gramEnd"/>
       <w:r>
+        <w:rPr>
+          <w:color w:val="00B050"/>
+        </w:rPr>
         <w:t xml:space="preserve"> использовать библиотеку для построения графиков (например, react-plotly.js или Chart.js с плагином </w:t>
       </w:r>
       <w:proofErr w:type="spellStart"/>
       <w:r>
+        <w:rPr>
+          <w:color w:val="00B050"/>
+        </w:rPr>
         <w:t>scatter</w:t>
       </w:r>
       <w:proofErr w:type="spellEnd"/>
       <w:r>
+        <w:rPr>
+          <w:color w:val="00B050"/>
+        </w:rPr>
         <w:t xml:space="preserve">). Будет содержать </w:t>
       </w:r>
       <w:proofErr w:type="spellStart"/>
       <w:r>
+        <w:rPr>
+          <w:color w:val="00B050"/>
+        </w:rPr>
         <w:t>dropdown'ы</w:t>
       </w:r>
       <w:proofErr w:type="spellEnd"/>
       <w:r>
+        <w:rPr>
+          <w:color w:val="00B050"/>
+        </w:rPr>
         <w:t xml:space="preserve"> для выбора осей X/Y, получать отфильтрованные данные моделей от </w:t>
       </w:r>
       <w:proofErr w:type="spellStart"/>
       <w:r>
+        <w:rPr>
+          <w:color w:val="00B050"/>
+        </w:rPr>
         <w:t>ModelDashboard</w:t>
       </w:r>
       <w:proofErr w:type="spellEnd"/>
       <w:r>
+        <w:rPr>
+          <w:color w:val="00B050"/>
+        </w:rPr>
         <w:t> и отображать их точками соответствующего цвета. Потребуется установка новой зависимости (</w:t>
       </w:r>
       <w:proofErr w:type="spellStart"/>
       <w:r>
+        <w:rPr>
+          <w:color w:val="00B050"/>
+        </w:rPr>
         <w:t>npm</w:t>
       </w:r>
       <w:proofErr w:type="spellEnd"/>
       <w:r>
+        <w:rPr>
+          <w:color w:val="00B050"/>
+        </w:rPr>
         <w:t xml:space="preserve"> </w:t>
       </w:r>
       <w:proofErr w:type="spellStart"/>
       <w:r>
+        <w:rPr>
+          <w:color w:val="00B050"/>
+        </w:rPr>
         <w:t>install</w:t>
       </w:r>
       <w:proofErr w:type="spellEnd"/>
       <w:r>
+        <w:rPr>
+          <w:color w:val="00B050"/>
+        </w:rPr>
         <w:t xml:space="preserve"> react-plotly.js plotly.js).</w:t>
       </w:r>
     </w:p>
@@ -606,15 +901,22 @@
           <w:ilvl w:val="0"/>
           <w:numId w:val="1"/>
         </w:numPr>
-      </w:pPr>
-      <w:r>
-        <w:rPr>
-          <w:b/>
-          <w:bCs/>
+        <w:rPr>
+          <w:color w:val="00B050"/>
+        </w:rPr>
+      </w:pPr>
+      <w:r>
+        <w:rPr>
+          <w:b/>
+          <w:bCs/>
+          <w:color w:val="00B050"/>
         </w:rPr>
         <w:t>ModelResultsTable.js (Новый файл)</w:t>
       </w:r>
       <w:r>
+        <w:rPr>
+          <w:color w:val="00B050"/>
+        </w:rPr>
         <w:t>:</w:t>
       </w:r>
     </w:p>
@@ -624,15 +926,22 @@
           <w:ilvl w:val="1"/>
           <w:numId w:val="1"/>
         </w:numPr>
-      </w:pPr>
-      <w:r>
-        <w:rPr>
-          <w:b/>
-          <w:bCs/>
+        <w:rPr>
+          <w:color w:val="00B050"/>
+        </w:rPr>
+      </w:pPr>
+      <w:r>
+        <w:rPr>
+          <w:b/>
+          <w:bCs/>
+          <w:color w:val="00B050"/>
         </w:rPr>
         <w:t>Зачем:</w:t>
       </w:r>
       <w:r>
+        <w:rPr>
+          <w:color w:val="00B050"/>
+        </w:rPr>
         <w:t> Компонент для большой, фильтруемой и сортируемой таблицы (пункт 2).</w:t>
       </w:r>
     </w:p>
@@ -642,11 +951,15 @@
           <w:ilvl w:val="1"/>
           <w:numId w:val="1"/>
         </w:numPr>
-      </w:pPr>
-      <w:r>
-        <w:rPr>
-          <w:b/>
-          <w:bCs/>
+        <w:rPr>
+          <w:color w:val="00B050"/>
+        </w:rPr>
+      </w:pPr>
+      <w:r>
+        <w:rPr>
+          <w:b/>
+          <w:bCs/>
+          <w:color w:val="00B050"/>
         </w:rPr>
         <w:t>Содержимое</w:t>
       </w:r>
@@ -655,54 +968,91 @@
         <w:rPr>
           <w:b/>
           <w:bCs/>
+          <w:color w:val="00B050"/>
         </w:rPr>
         <w:t>:</w:t>
       </w:r>
       <w:r>
+        <w:rPr>
+          <w:color w:val="00B050"/>
+        </w:rPr>
         <w:t> Будет</w:t>
       </w:r>
       <w:proofErr w:type="gramEnd"/>
       <w:r>
+        <w:rPr>
+          <w:color w:val="00B050"/>
+        </w:rPr>
         <w:t xml:space="preserve"> использовать библиотеку для таблиц, поддерживающую виртуализацию, сортировку и фильтрацию (например, </w:t>
       </w:r>
       <w:proofErr w:type="spellStart"/>
       <w:r>
+        <w:rPr>
+          <w:color w:val="00B050"/>
+        </w:rPr>
         <w:t>react-table</w:t>
       </w:r>
       <w:proofErr w:type="spellEnd"/>
       <w:r>
+        <w:rPr>
+          <w:color w:val="00B050"/>
+        </w:rPr>
         <w:t>). Будет содержать UI для выбора видимых колонок, получать отфильтрованные данные от </w:t>
       </w:r>
       <w:proofErr w:type="spellStart"/>
       <w:r>
+        <w:rPr>
+          <w:color w:val="00B050"/>
+        </w:rPr>
         <w:t>ModelDashboard</w:t>
       </w:r>
       <w:proofErr w:type="spellEnd"/>
       <w:r>
+        <w:rPr>
+          <w:color w:val="00B050"/>
+        </w:rPr>
         <w:t> и отображать их. Потребуется установка новой зависимости (</w:t>
       </w:r>
       <w:proofErr w:type="spellStart"/>
       <w:r>
+        <w:rPr>
+          <w:color w:val="00B050"/>
+        </w:rPr>
         <w:t>npm</w:t>
       </w:r>
       <w:proofErr w:type="spellEnd"/>
       <w:r>
+        <w:rPr>
+          <w:color w:val="00B050"/>
+        </w:rPr>
         <w:t xml:space="preserve"> </w:t>
       </w:r>
       <w:proofErr w:type="spellStart"/>
       <w:r>
+        <w:rPr>
+          <w:color w:val="00B050"/>
+        </w:rPr>
         <w:t>install</w:t>
       </w:r>
       <w:proofErr w:type="spellEnd"/>
       <w:r>
+        <w:rPr>
+          <w:color w:val="00B050"/>
+        </w:rPr>
         <w:t xml:space="preserve"> </w:t>
       </w:r>
       <w:proofErr w:type="spellStart"/>
       <w:r>
+        <w:rPr>
+          <w:color w:val="00B050"/>
+        </w:rPr>
         <w:t>react-table</w:t>
       </w:r>
       <w:proofErr w:type="spellEnd"/>
       <w:r>
+        <w:rPr>
+          <w:color w:val="00B050"/>
+        </w:rPr>
         <w:t>).</w:t>
       </w:r>
     </w:p>
@@ -727,23 +1077,36 @@
           <w:ilvl w:val="1"/>
           <w:numId w:val="1"/>
         </w:numPr>
-      </w:pPr>
-      <w:r>
-        <w:rPr>
-          <w:b/>
-          <w:bCs/>
+        <w:rPr>
+          <w:color w:val="FFC000"/>
+        </w:rPr>
+      </w:pPr>
+      <w:r>
+        <w:rPr>
+          <w:b/>
+          <w:bCs/>
+          <w:color w:val="FFC000"/>
         </w:rPr>
         <w:t>ModelDashboard.css (Новый)</w:t>
       </w:r>
       <w:r>
+        <w:rPr>
+          <w:color w:val="FFC000"/>
+        </w:rPr>
         <w:t xml:space="preserve">: Стили для общей компоновки </w:t>
       </w:r>
       <w:proofErr w:type="spellStart"/>
       <w:r>
+        <w:rPr>
+          <w:color w:val="FFC000"/>
+        </w:rPr>
         <w:t>дашборда</w:t>
       </w:r>
       <w:proofErr w:type="spellEnd"/>
       <w:r>
+        <w:rPr>
+          <w:color w:val="FFC000"/>
+        </w:rPr>
         <w:t>.</w:t>
       </w:r>
     </w:p>
@@ -753,15 +1116,22 @@
           <w:ilvl w:val="1"/>
           <w:numId w:val="1"/>
         </w:numPr>
-      </w:pPr>
-      <w:r>
-        <w:rPr>
-          <w:b/>
-          <w:bCs/>
+        <w:rPr>
+          <w:color w:val="FFC000"/>
+        </w:rPr>
+      </w:pPr>
+      <w:r>
+        <w:rPr>
+          <w:b/>
+          <w:bCs/>
+          <w:color w:val="FFC000"/>
         </w:rPr>
         <w:t>JobSummaryStats.css (Новый, опционально)</w:t>
       </w:r>
       <w:r>
+        <w:rPr>
+          <w:color w:val="FFC000"/>
+        </w:rPr>
         <w:t>: Стили для текстовой сводки.</w:t>
       </w:r>
     </w:p>
@@ -771,15 +1141,22 @@
           <w:ilvl w:val="1"/>
           <w:numId w:val="1"/>
         </w:numPr>
-      </w:pPr>
-      <w:r>
-        <w:rPr>
-          <w:b/>
-          <w:bCs/>
+        <w:rPr>
+          <w:color w:val="FFC000"/>
+        </w:rPr>
+      </w:pPr>
+      <w:r>
+        <w:rPr>
+          <w:b/>
+          <w:bCs/>
+          <w:color w:val="FFC000"/>
         </w:rPr>
         <w:t>ModelScatterPlot.css (Новый, опционально)</w:t>
       </w:r>
       <w:r>
+        <w:rPr>
+          <w:color w:val="FFC000"/>
+        </w:rPr>
         <w:t>: Стили для контейнера графика и элементов управления осями.</w:t>
       </w:r>
     </w:p>
@@ -789,15 +1166,22 @@
           <w:ilvl w:val="1"/>
           <w:numId w:val="1"/>
         </w:numPr>
-      </w:pPr>
-      <w:r>
-        <w:rPr>
-          <w:b/>
-          <w:bCs/>
+        <w:rPr>
+          <w:color w:val="FFC000"/>
+        </w:rPr>
+      </w:pPr>
+      <w:r>
+        <w:rPr>
+          <w:b/>
+          <w:bCs/>
+          <w:color w:val="FFC000"/>
         </w:rPr>
         <w:t>ModelResultsTable.css (Новый)</w:t>
       </w:r>
       <w:r>
+        <w:rPr>
+          <w:color w:val="FFC000"/>
+        </w:rPr>
         <w:t>: Стили для таблицы, фильтров, пагинации (если будет).</w:t>
       </w:r>
     </w:p>
@@ -807,23 +1191,36 @@
           <w:ilvl w:val="1"/>
           <w:numId w:val="1"/>
         </w:numPr>
-      </w:pPr>
-      <w:r>
-        <w:rPr>
-          <w:b/>
-          <w:bCs/>
+        <w:rPr>
+          <w:color w:val="FF0000"/>
+        </w:rPr>
+      </w:pPr>
+      <w:r>
+        <w:rPr>
+          <w:b/>
+          <w:bCs/>
+          <w:color w:val="FF0000"/>
         </w:rPr>
         <w:t>ModelProgressVisualizer.css</w:t>
       </w:r>
       <w:r>
+        <w:rPr>
+          <w:color w:val="FF0000"/>
+        </w:rPr>
         <w:t xml:space="preserve">: Этот файл больше не будет использоваться в контексте </w:t>
       </w:r>
       <w:proofErr w:type="spellStart"/>
       <w:r>
+        <w:rPr>
+          <w:color w:val="FF0000"/>
+        </w:rPr>
         <w:t>дашборда</w:t>
       </w:r>
       <w:proofErr w:type="spellEnd"/>
       <w:r>
+        <w:rPr>
+          <w:color w:val="FF0000"/>
+        </w:rPr>
         <w:t>, стили из него нужно будет перенести/адаптировать для новых CSS файлов.</w:t>
       </w:r>
     </w:p>
@@ -1034,6 +1431,253 @@
       <w:proofErr w:type="gramEnd"/>
       <w:r>
         <w:t>/обновим соответствующие CSS файлы для стилизации.</w:t>
+      </w:r>
+    </w:p>
+    <w:p>
+      <w:pPr>
+        <w:ind w:left="720"/>
+      </w:pPr>
+    </w:p>
+    <w:p>
+      <w:pPr>
+        <w:ind w:left="720"/>
+      </w:pPr>
+    </w:p>
+    <w:p>
+      <w:pPr>
+        <w:ind w:left="720"/>
+      </w:pPr>
+      <w:r>
+        <w:rPr>
+          <w:lang w:val="en-US"/>
+        </w:rPr>
+        <w:t>SUBPLAN #2</w:t>
+      </w:r>
+      <w:r>
+        <w:br/>
+      </w:r>
+      <w:r>
+        <w:br/>
+      </w:r>
+      <w:r>
+        <w:rPr>
+          <w:b/>
+          <w:bCs/>
+        </w:rPr>
+        <w:t>App.css</w:t>
+      </w:r>
+      <w:r>
+        <w:t xml:space="preserve">: Здесь задается основная структура с левой и правой панелями. Нам нужно убедиться, что правая панель </w:t>
+      </w:r>
+      <w:proofErr w:type="gramStart"/>
+      <w:r>
+        <w:t>(.</w:t>
+      </w:r>
+      <w:proofErr w:type="spellStart"/>
+      <w:r>
+        <w:t>right</w:t>
+      </w:r>
+      <w:proofErr w:type="gramEnd"/>
+      <w:r>
+        <w:t>-pane</w:t>
+      </w:r>
+      <w:proofErr w:type="spellEnd"/>
+      <w:r>
+        <w:t>) настроена так, чтобы ее </w:t>
+      </w:r>
+      <w:r>
+        <w:rPr>
+          <w:i/>
+          <w:iCs/>
+        </w:rPr>
+        <w:t>содержимое</w:t>
+      </w:r>
+      <w:r>
+        <w:t xml:space="preserve"> могло </w:t>
+      </w:r>
+      <w:proofErr w:type="spellStart"/>
+      <w:r>
+        <w:t>скроллиться</w:t>
+      </w:r>
+      <w:proofErr w:type="spellEnd"/>
+      <w:r>
+        <w:t>, если оно не помещается.</w:t>
+      </w:r>
+    </w:p>
+    <w:p>
+      <w:pPr>
+        <w:numPr>
+          <w:ilvl w:val="0"/>
+          <w:numId w:val="3"/>
+        </w:numPr>
+      </w:pPr>
+      <w:r>
+        <w:rPr>
+          <w:b/>
+          <w:bCs/>
+        </w:rPr>
+        <w:t>ModelDashboard.css</w:t>
+      </w:r>
+      <w:r>
+        <w:t xml:space="preserve">: Этот файл стилизует сам </w:t>
+      </w:r>
+      <w:proofErr w:type="spellStart"/>
+      <w:r>
+        <w:t>дашборд</w:t>
+      </w:r>
+      <w:proofErr w:type="spellEnd"/>
+      <w:r>
+        <w:t>, который находится </w:t>
+      </w:r>
+      <w:r>
+        <w:rPr>
+          <w:i/>
+          <w:iCs/>
+        </w:rPr>
+        <w:t>внутри</w:t>
+      </w:r>
+      <w:r>
+        <w:t xml:space="preserve"> правой панели. Здесь мы будем настраивать размеры секций графика </w:t>
+      </w:r>
+      <w:proofErr w:type="gramStart"/>
+      <w:r>
+        <w:t>(.</w:t>
+      </w:r>
+      <w:proofErr w:type="spellStart"/>
+      <w:r>
+        <w:t>scatter</w:t>
+      </w:r>
+      <w:proofErr w:type="gramEnd"/>
+      <w:r>
+        <w:t>-plot-section</w:t>
+      </w:r>
+      <w:proofErr w:type="spellEnd"/>
+      <w:r>
+        <w:t>) и таблицы (.</w:t>
+      </w:r>
+      <w:proofErr w:type="spellStart"/>
+      <w:r>
+        <w:t>results-table-section</w:t>
+      </w:r>
+      <w:proofErr w:type="spellEnd"/>
+      <w:r>
+        <w:t>), чтобы график стал большим и квадратным, а таблица получила достаточно места.</w:t>
+      </w:r>
+    </w:p>
+    <w:p>
+      <w:pPr>
+        <w:numPr>
+          <w:ilvl w:val="0"/>
+          <w:numId w:val="3"/>
+        </w:numPr>
+      </w:pPr>
+      <w:r>
+        <w:rPr>
+          <w:b/>
+          <w:bCs/>
+        </w:rPr>
+        <w:t>ModelResultsTable.js</w:t>
+      </w:r>
+      <w:proofErr w:type="gramStart"/>
+      <w:r>
+        <w:t>: Нужно</w:t>
+      </w:r>
+      <w:proofErr w:type="gramEnd"/>
+      <w:r>
+        <w:t xml:space="preserve"> проверить и, если необходимо, установить значение по умолчанию для пагинации (</w:t>
+      </w:r>
+      <w:proofErr w:type="spellStart"/>
+      <w:r>
+        <w:t>pageSize</w:t>
+      </w:r>
+      <w:proofErr w:type="spellEnd"/>
+      <w:r>
+        <w:t>) равным 30.</w:t>
+      </w:r>
+    </w:p>
+    <w:p>
+      <w:pPr>
+        <w:numPr>
+          <w:ilvl w:val="0"/>
+          <w:numId w:val="3"/>
+        </w:numPr>
+      </w:pPr>
+      <w:r>
+        <w:rPr>
+          <w:b/>
+          <w:bCs/>
+        </w:rPr>
+        <w:t>ModelResultsTable.css</w:t>
+      </w:r>
+      <w:proofErr w:type="gramStart"/>
+      <w:r>
+        <w:t>: Возможно</w:t>
+      </w:r>
+      <w:proofErr w:type="gramEnd"/>
+      <w:r>
+        <w:t xml:space="preserve">, потребуются небольшие корректировки, чтобы таблица корректно отображалась в своем контейнере и заголовок "залипал" при </w:t>
+      </w:r>
+      <w:proofErr w:type="spellStart"/>
+      <w:r>
+        <w:t>скролле</w:t>
+      </w:r>
+      <w:proofErr w:type="spellEnd"/>
+      <w:r>
+        <w:t xml:space="preserve"> внутри таблицы.</w:t>
+      </w:r>
+    </w:p>
+    <w:p>
+      <w:pPr>
+        <w:numPr>
+          <w:ilvl w:val="0"/>
+          <w:numId w:val="3"/>
+        </w:numPr>
+      </w:pPr>
+      <w:r>
+        <w:rPr>
+          <w:b/>
+          <w:bCs/>
+        </w:rPr>
+        <w:t>ModelScatterPlot.js</w:t>
+      </w:r>
+      <w:proofErr w:type="gramStart"/>
+      <w:r>
+        <w:t>: Возможно</w:t>
+      </w:r>
+      <w:proofErr w:type="gramEnd"/>
+      <w:r>
+        <w:t xml:space="preserve">, нужно будет убедиться, что компонент </w:t>
+      </w:r>
+      <w:proofErr w:type="spellStart"/>
+      <w:r>
+        <w:t>Plotly</w:t>
+      </w:r>
+      <w:proofErr w:type="spellEnd"/>
+      <w:r>
+        <w:t xml:space="preserve"> настроен на использование 100% ширины и высоты своего контейнера.</w:t>
+      </w:r>
+    </w:p>
+    <w:p>
+      <w:pPr>
+        <w:numPr>
+          <w:ilvl w:val="0"/>
+          <w:numId w:val="3"/>
+        </w:numPr>
+      </w:pPr>
+      <w:r>
+        <w:rPr>
+          <w:b/>
+          <w:bCs/>
+        </w:rPr>
+        <w:t>App.js / ModelDashboard.js</w:t>
+      </w:r>
+      <w:proofErr w:type="gramStart"/>
+      <w:r>
+        <w:t>: Возможно</w:t>
+      </w:r>
+      <w:proofErr w:type="gramEnd"/>
+      <w:r>
+        <w:t>, потребуются минимальные изменения в JSX-структуре, если правки CSS этого потребуют (например, убрать лишние обертки).</w:t>
       </w:r>
     </w:p>
     <w:p/>
@@ -1163,6 +1807,119 @@
     </w:lvl>
   </w:abstractNum>
   <w:abstractNum w:abstractNumId="1" w15:restartNumberingAfterBreak="0">
+    <w:nsid w:val="363E213E"/>
+    <w:multiLevelType w:val="multilevel"/>
+    <w:tmpl w:val="239A0EC0"/>
+    <w:lvl w:ilvl="0">
+      <w:start w:val="1"/>
+      <w:numFmt w:val="decimal"/>
+      <w:lvlText w:val="%1."/>
+      <w:lvlJc w:val="left"/>
+      <w:pPr>
+        <w:tabs>
+          <w:tab w:val="num" w:pos="720"/>
+        </w:tabs>
+        <w:ind w:left="720" w:hanging="360"/>
+      </w:pPr>
+    </w:lvl>
+    <w:lvl w:ilvl="1" w:tentative="1">
+      <w:start w:val="1"/>
+      <w:numFmt w:val="decimal"/>
+      <w:lvlText w:val="%2."/>
+      <w:lvlJc w:val="left"/>
+      <w:pPr>
+        <w:tabs>
+          <w:tab w:val="num" w:pos="1440"/>
+        </w:tabs>
+        <w:ind w:left="1440" w:hanging="360"/>
+      </w:pPr>
+    </w:lvl>
+    <w:lvl w:ilvl="2" w:tentative="1">
+      <w:start w:val="1"/>
+      <w:numFmt w:val="decimal"/>
+      <w:lvlText w:val="%3."/>
+      <w:lvlJc w:val="left"/>
+      <w:pPr>
+        <w:tabs>
+          <w:tab w:val="num" w:pos="2160"/>
+        </w:tabs>
+        <w:ind w:left="2160" w:hanging="360"/>
+      </w:pPr>
+    </w:lvl>
+    <w:lvl w:ilvl="3" w:tentative="1">
+      <w:start w:val="1"/>
+      <w:numFmt w:val="decimal"/>
+      <w:lvlText w:val="%4."/>
+      <w:lvlJc w:val="left"/>
+      <w:pPr>
+        <w:tabs>
+          <w:tab w:val="num" w:pos="2880"/>
+        </w:tabs>
+        <w:ind w:left="2880" w:hanging="360"/>
+      </w:pPr>
+    </w:lvl>
+    <w:lvl w:ilvl="4" w:tentative="1">
+      <w:start w:val="1"/>
+      <w:numFmt w:val="decimal"/>
+      <w:lvlText w:val="%5."/>
+      <w:lvlJc w:val="left"/>
+      <w:pPr>
+        <w:tabs>
+          <w:tab w:val="num" w:pos="3600"/>
+        </w:tabs>
+        <w:ind w:left="3600" w:hanging="360"/>
+      </w:pPr>
+    </w:lvl>
+    <w:lvl w:ilvl="5" w:tentative="1">
+      <w:start w:val="1"/>
+      <w:numFmt w:val="decimal"/>
+      <w:lvlText w:val="%6."/>
+      <w:lvlJc w:val="left"/>
+      <w:pPr>
+        <w:tabs>
+          <w:tab w:val="num" w:pos="4320"/>
+        </w:tabs>
+        <w:ind w:left="4320" w:hanging="360"/>
+      </w:pPr>
+    </w:lvl>
+    <w:lvl w:ilvl="6" w:tentative="1">
+      <w:start w:val="1"/>
+      <w:numFmt w:val="decimal"/>
+      <w:lvlText w:val="%7."/>
+      <w:lvlJc w:val="left"/>
+      <w:pPr>
+        <w:tabs>
+          <w:tab w:val="num" w:pos="5040"/>
+        </w:tabs>
+        <w:ind w:left="5040" w:hanging="360"/>
+      </w:pPr>
+    </w:lvl>
+    <w:lvl w:ilvl="7" w:tentative="1">
+      <w:start w:val="1"/>
+      <w:numFmt w:val="decimal"/>
+      <w:lvlText w:val="%8."/>
+      <w:lvlJc w:val="left"/>
+      <w:pPr>
+        <w:tabs>
+          <w:tab w:val="num" w:pos="5760"/>
+        </w:tabs>
+        <w:ind w:left="5760" w:hanging="360"/>
+      </w:pPr>
+    </w:lvl>
+    <w:lvl w:ilvl="8" w:tentative="1">
+      <w:start w:val="1"/>
+      <w:numFmt w:val="decimal"/>
+      <w:lvlText w:val="%9."/>
+      <w:lvlJc w:val="left"/>
+      <w:pPr>
+        <w:tabs>
+          <w:tab w:val="num" w:pos="6480"/>
+        </w:tabs>
+        <w:ind w:left="6480" w:hanging="360"/>
+      </w:pPr>
+    </w:lvl>
+  </w:abstractNum>
+  <w:abstractNum w:abstractNumId="2" w15:restartNumberingAfterBreak="0">
     <w:nsid w:val="53193C48"/>
     <w:multiLevelType w:val="multilevel"/>
     <w:tmpl w:val="B4106030"/>
@@ -1280,10 +2037,13 @@
     </w:lvl>
   </w:abstractNum>
   <w:num w:numId="1" w16cid:durableId="1369142921">
-    <w:abstractNumId w:val="1"/>
+    <w:abstractNumId w:val="2"/>
   </w:num>
   <w:num w:numId="2" w16cid:durableId="1763409443">
     <w:abstractNumId w:val="0"/>
+  </w:num>
+  <w:num w:numId="3" w16cid:durableId="646016586">
+    <w:abstractNumId w:val="1"/>
   </w:num>
 </w:numbering>
 </file>
